--- a/Day - 5/Sai Koteswara Rao Ch Git Reflection.docx
+++ b/Day - 5/Sai Koteswara Rao Ch Git Reflection.docx
@@ -390,6 +390,37 @@
     </w:p>
     <w:p>
       <w:pPr>
+        <w:ind w:left="720" w:firstLine="0"/>
+        <w:rPr>
+          <w:rFonts w:ascii="Georgia" w:cs="Georgia" w:eastAsia="Georgia" w:hAnsi="Georgia"/>
+          <w:sz w:val="28"/>
+          <w:szCs w:val="28"/>
+        </w:rPr>
+      </w:pPr>
+      <w:r>
+        <w:rPr>
+          <w:rtl w:val="0"/>
+        </w:rPr>
+      </w:r>
+    </w:p>
+    <w:p>
+      <w:pPr>
+        <w:ind w:left="720" w:firstLine="0"/>
+        <w:rPr>
+          <w:rFonts w:ascii="Georgia" w:cs="Georgia" w:eastAsia="Georgia" w:hAnsi="Georgia"/>
+          <w:b w:val="1"/>
+          <w:sz w:val="28"/>
+          <w:szCs w:val="28"/>
+        </w:rPr>
+      </w:pPr>
+      <w:r>
+        <w:rPr>
+          <w:rtl w:val="0"/>
+        </w:rPr>
+      </w:r>
+    </w:p>
+    <w:p>
+      <w:pPr>
         <w:numPr>
           <w:ilvl w:val="0"/>
           <w:numId w:val="1"/>
@@ -428,6 +459,25 @@
         <w:rPr>
           <w:rtl w:val="0"/>
         </w:rPr>
+      </w:r>
+    </w:p>
+    <w:p>
+      <w:pPr>
+        <w:ind w:left="720" w:firstLine="0"/>
+        <w:rPr>
+          <w:rFonts w:ascii="Georgia" w:cs="Georgia" w:eastAsia="Georgia" w:hAnsi="Georgia"/>
+          <w:sz w:val="28"/>
+          <w:szCs w:val="28"/>
+        </w:rPr>
+      </w:pPr>
+      <w:r>
+        <w:rPr>
+          <w:rFonts w:ascii="Georgia" w:cs="Georgia" w:eastAsia="Georgia" w:hAnsi="Georgia"/>
+          <w:sz w:val="28"/>
+          <w:szCs w:val="28"/>
+          <w:rtl w:val="0"/>
+        </w:rPr>
+        <w:t xml:space="preserve">The main difference between Google collab and Git is mainly you can  create branches as working directories and merge them later on Git which is not possible on Collab. The other difference between them is Git compares differences between two changes whereas Collab only allows you to know that the changes have happened.</w:t>
       </w:r>
     </w:p>
     <w:sectPr>

--- a/Day - 5/Sai Koteswara Rao Ch Git Reflection.docx
+++ b/Day - 5/Sai Koteswara Rao Ch Git Reflection.docx
@@ -399,8 +399,12 @@
       </w:pPr>
       <w:r>
         <w:rPr>
-          <w:rtl w:val="0"/>
-        </w:rPr>
+          <w:rFonts w:ascii="Georgia" w:cs="Georgia" w:eastAsia="Georgia" w:hAnsi="Georgia"/>
+          <w:sz w:val="28"/>
+          <w:szCs w:val="28"/>
+          <w:rtl w:val="0"/>
+        </w:rPr>
+        <w:t xml:space="preserve">No, we won’t miss the files forever if we have previously committed those files. Those files are found in the previous commits of the repo.</w:t>
       </w:r>
     </w:p>
     <w:p>
